--- a/kubernetes/helm/helm-project.docx
+++ b/kubernetes/helm/helm-project.docx
@@ -31,15 +31,7 @@
           <w:szCs w:val="32"/>
           <w:u w:val="single"/>
         </w:rPr>
-        <w:t>jenkins-deployment-k8s-at-docker-desktop</w:t>
-      </w:r>
-      <w:r>
-        <w:rPr>
-          <w:sz w:val="32"/>
-          <w:szCs w:val="32"/>
-          <w:u w:val="single"/>
-        </w:rPr>
-        <w:t xml:space="preserve"> </w:t>
+        <w:t xml:space="preserve">jenkins-deployment-k8s-at-docker-desktop </w:t>
       </w:r>
     </w:p>
     <w:p>
@@ -123,6 +115,9 @@
         </w:drawing>
       </w:r>
       <w:r>
+        <w:rPr>
+          <w:noProof/>
+        </w:rPr>
         <w:drawing>
           <wp:anchor distT="0" distB="0" distL="114300" distR="114300" simplePos="0" relativeHeight="251658240" behindDoc="0" locked="0" layoutInCell="1" allowOverlap="1" wp14:anchorId="0BC632DF" wp14:editId="13227D3D">
             <wp:simplePos x="0" y="0"/>
@@ -255,6 +250,9 @@
     </w:p>
     <w:p>
       <w:r>
+        <w:rPr>
+          <w:noProof/>
+        </w:rPr>
         <w:drawing>
           <wp:anchor distT="0" distB="0" distL="114300" distR="114300" simplePos="0" relativeHeight="251660288" behindDoc="0" locked="0" layoutInCell="1" allowOverlap="1" wp14:anchorId="62D8B2E2" wp14:editId="283743F8">
             <wp:simplePos x="0" y="0"/>
@@ -333,13 +331,7 @@
         <w:t xml:space="preserve">here deploying </w:t>
       </w:r>
       <w:r>
-        <w:t xml:space="preserve">Jenkins as </w:t>
-      </w:r>
-      <w:r>
-        <w:t>an</w:t>
-      </w:r>
-      <w:r>
-        <w:t xml:space="preserve"> application</w:t>
+        <w:t>Jenkins as an application</w:t>
       </w:r>
       <w:r>
         <w:t xml:space="preserve">. </w:t>
@@ -434,10 +426,7 @@
         <w:t xml:space="preserve"> &amp; role, role bind to </w:t>
       </w:r>
       <w:r>
-        <w:t>Service account</w:t>
-      </w:r>
-      <w:r>
-        <w:t xml:space="preserve"> for Jenkins. </w:t>
+        <w:t xml:space="preserve">Service account for Jenkins. </w:t>
       </w:r>
       <w:r>
         <w:rPr>
@@ -459,10 +448,7 @@
         <w:t xml:space="preserve"> must need a storage solution for</w:t>
       </w:r>
       <w:r>
-        <w:t xml:space="preserve"> </w:t>
-      </w:r>
-      <w:r>
-        <w:t>remain available outside of the pod lifecycle</w:t>
+        <w:t xml:space="preserve"> remain available outside of the pod lifecycle</w:t>
       </w:r>
       <w:r>
         <w:t xml:space="preserve"> &amp;</w:t>
@@ -644,14 +630,7 @@
           <w:b/>
           <w:bCs/>
         </w:rPr>
-        <w:t>R</w:t>
-      </w:r>
-      <w:r>
-        <w:rPr>
-          <w:b/>
-          <w:bCs/>
-        </w:rPr>
-        <w:t>eadiness</w:t>
+        <w:t>Readiness</w:t>
       </w:r>
       <w:r>
         <w:t xml:space="preserve"> &amp; </w:t>
@@ -726,15 +705,16 @@
     <w:p>
       <w:r>
         <w:rPr>
+          <w:noProof/>
           <w:sz w:val="18"/>
           <w:szCs w:val="18"/>
         </w:rPr>
         <w:lastRenderedPageBreak/>
         <w:drawing>
-          <wp:anchor distT="0" distB="0" distL="114300" distR="114300" simplePos="0" relativeHeight="251663360" behindDoc="0" locked="0" layoutInCell="1" allowOverlap="1" wp14:anchorId="0B8520EF" wp14:editId="6B94B8B4">
+          <wp:anchor distT="0" distB="0" distL="114300" distR="114300" simplePos="0" relativeHeight="251663360" behindDoc="0" locked="0" layoutInCell="1" allowOverlap="1" wp14:anchorId="0B8520EF" wp14:editId="46D64A3E">
             <wp:simplePos x="0" y="0"/>
             <wp:positionH relativeFrom="column">
-              <wp:posOffset>3108960</wp:posOffset>
+              <wp:posOffset>3032760</wp:posOffset>
             </wp:positionH>
             <wp:positionV relativeFrom="paragraph">
               <wp:posOffset>0</wp:posOffset>
@@ -795,16 +775,7 @@
         </w:drawing>
       </w:r>
       <w:r>
-        <w:t xml:space="preserve">Total </w:t>
-      </w:r>
-      <w:r>
-        <w:t>k8s services</w:t>
-      </w:r>
-      <w:r>
-        <w:t xml:space="preserve"> used</w:t>
-      </w:r>
-      <w:r>
-        <w:t>:</w:t>
+        <w:t>Total k8s services used:</w:t>
       </w:r>
     </w:p>
     <w:p>
@@ -1121,16 +1092,27 @@
         </w:rPr>
         <w:t xml:space="preserve">Here Code Link: </w:t>
       </w:r>
-    </w:p>
-    <w:p>
-      <w:pPr>
-        <w:rPr>
-          <w:sz w:val="18"/>
-          <w:szCs w:val="18"/>
-        </w:rPr>
-      </w:pPr>
-      <w:r>
-        <w:rPr>
+      <w:hyperlink r:id="rId10" w:history="1">
+        <w:r>
+          <w:rPr>
+            <w:rStyle w:val="Hyperlink"/>
+            <w:sz w:val="18"/>
+            <w:szCs w:val="18"/>
+          </w:rPr>
+          <w:t>https://github.com/AnikG-Org/devops-practice/tree/main/kubernetes/jenkins-deployment-k8s-at-docker-desktop</w:t>
+        </w:r>
+      </w:hyperlink>
+    </w:p>
+    <w:p>
+      <w:pPr>
+        <w:rPr>
+          <w:sz w:val="18"/>
+          <w:szCs w:val="18"/>
+        </w:rPr>
+      </w:pPr>
+      <w:r>
+        <w:rPr>
+          <w:noProof/>
           <w:sz w:val="18"/>
           <w:szCs w:val="18"/>
         </w:rPr>
@@ -1166,7 +1148,7 @@
                     <pic:cNvPicPr/>
                   </pic:nvPicPr>
                   <pic:blipFill>
-                    <a:blip r:embed="rId10">
+                    <a:blip r:embed="rId11">
                       <a:extLst>
                         <a:ext uri="{28A0092B-C50C-407E-A947-70E740481C1C}">
                           <a14:useLocalDpi xmlns:a14="http://schemas.microsoft.com/office/drawing/2010/main" val="0"/>
@@ -1215,6 +1197,7 @@
       </w:pPr>
       <w:r>
         <w:rPr>
+          <w:noProof/>
           <w:sz w:val="18"/>
           <w:szCs w:val="18"/>
         </w:rPr>
@@ -1250,7 +1233,7 @@
                     <pic:cNvPicPr/>
                   </pic:nvPicPr>
                   <pic:blipFill>
-                    <a:blip r:embed="rId11" cstate="print">
+                    <a:blip r:embed="rId12" cstate="print">
                       <a:extLst>
                         <a:ext uri="{28A0092B-C50C-407E-A947-70E740481C1C}">
                           <a14:useLocalDpi xmlns:a14="http://schemas.microsoft.com/office/drawing/2010/main" val="0"/>
@@ -1334,9 +1317,11 @@
       </w:pPr>
       <w:r>
         <w:rPr>
-          <w:sz w:val="18"/>
-          <w:szCs w:val="18"/>
-        </w:rPr>
+          <w:noProof/>
+          <w:sz w:val="18"/>
+          <w:szCs w:val="18"/>
+        </w:rPr>
+        <w:lastRenderedPageBreak/>
         <w:drawing>
           <wp:anchor distT="0" distB="0" distL="114300" distR="114300" simplePos="0" relativeHeight="251664384" behindDoc="0" locked="0" layoutInCell="1" allowOverlap="1" wp14:anchorId="6EA52ADB" wp14:editId="76ECCE22">
             <wp:simplePos x="0" y="0"/>
@@ -1369,7 +1354,7 @@
                     <pic:cNvPicPr/>
                   </pic:nvPicPr>
                   <pic:blipFill>
-                    <a:blip r:embed="rId12" cstate="print">
+                    <a:blip r:embed="rId13" cstate="print">
                       <a:extLst>
                         <a:ext uri="{28A0092B-C50C-407E-A947-70E740481C1C}">
                           <a14:useLocalDpi xmlns:a14="http://schemas.microsoft.com/office/drawing/2010/main" val="0"/>
@@ -1457,6 +1442,7 @@
       </w:r>
       <w:r>
         <w:rPr>
+          <w:noProof/>
           <w:sz w:val="18"/>
           <w:szCs w:val="18"/>
         </w:rPr>
@@ -1492,7 +1478,7 @@
                     <pic:cNvPicPr/>
                   </pic:nvPicPr>
                   <pic:blipFill>
-                    <a:blip r:embed="rId13">
+                    <a:blip r:embed="rId14">
                       <a:extLst>
                         <a:ext uri="{28A0092B-C50C-407E-A947-70E740481C1C}">
                           <a14:useLocalDpi xmlns:a14="http://schemas.microsoft.com/office/drawing/2010/main" val="0"/>
@@ -1613,6 +1599,15 @@
         </w:rPr>
         <w:t xml:space="preserve">Code Link: </w:t>
       </w:r>
+      <w:hyperlink r:id="rId15" w:history="1">
+        <w:r>
+          <w:rPr>
+            <w:rStyle w:val="Hyperlink"/>
+            <w:noProof/>
+          </w:rPr>
+          <w:t>https://github.com/AnikG-Org/devops-practice/tree/main/kubernetes/helm/HelmProject/jenkins-chart</w:t>
+        </w:r>
+      </w:hyperlink>
     </w:p>
     <w:p>
       <w:pPr>
@@ -1622,6 +1617,7 @@
       </w:pPr>
       <w:r>
         <w:rPr>
+          <w:noProof/>
           <w:sz w:val="18"/>
           <w:szCs w:val="18"/>
         </w:rPr>
@@ -1657,7 +1653,7 @@
                     <pic:cNvPicPr/>
                   </pic:nvPicPr>
                   <pic:blipFill>
-                    <a:blip r:embed="rId14">
+                    <a:blip r:embed="rId16">
                       <a:extLst>
                         <a:ext uri="{28A0092B-C50C-407E-A947-70E740481C1C}">
                           <a14:useLocalDpi xmlns:a14="http://schemas.microsoft.com/office/drawing/2010/main" val="0"/>
@@ -1687,6 +1683,12 @@
         <w:rPr>
           <w:noProof/>
         </w:rPr>
+        <w:t xml:space="preserve"> </w:t>
+      </w:r>
+      <w:r>
+        <w:rPr>
+          <w:noProof/>
+        </w:rPr>
         <w:t xml:space="preserve">Steps: </w:t>
       </w:r>
       <w:r>
@@ -1697,6 +1699,8 @@
       </w:r>
       <w:r>
         <w:rPr>
+          <w:b/>
+          <w:bCs/>
           <w:noProof/>
         </w:rPr>
         <w:t>helm install &lt;name &gt;--dry-run --debug ./path</w:t>
@@ -1948,34 +1952,33 @@
           <w:sz w:val="18"/>
           <w:szCs w:val="18"/>
         </w:rPr>
-        <w:t xml:space="preserve">&amp;c </w:t>
-      </w:r>
-      <w:r>
-        <w:rPr>
-          <w:sz w:val="18"/>
-          <w:szCs w:val="18"/>
-        </w:rPr>
-        <w:t xml:space="preserve">helm </w:t>
+        <w:t xml:space="preserve">&amp; </w:t>
       </w:r>
       <w:proofErr w:type="gramStart"/>
       <w:r>
         <w:rPr>
-          <w:sz w:val="18"/>
-          <w:szCs w:val="18"/>
-        </w:rPr>
-        <w:t>uninstall</w:t>
+          <w:b/>
+          <w:bCs/>
+          <w:sz w:val="18"/>
+          <w:szCs w:val="18"/>
+        </w:rPr>
+        <w:t>helm</w:t>
       </w:r>
       <w:proofErr w:type="gramEnd"/>
       <w:r>
         <w:rPr>
-          <w:sz w:val="18"/>
-          <w:szCs w:val="18"/>
-        </w:rPr>
-        <w:t xml:space="preserve"> </w:t>
+          <w:b/>
+          <w:bCs/>
+          <w:sz w:val="18"/>
+          <w:szCs w:val="18"/>
+        </w:rPr>
+        <w:t xml:space="preserve"> uninstall </w:t>
       </w:r>
       <w:proofErr w:type="spellStart"/>
       <w:r>
         <w:rPr>
+          <w:b/>
+          <w:bCs/>
           <w:sz w:val="18"/>
           <w:szCs w:val="18"/>
         </w:rPr>
@@ -1999,6 +2002,7 @@
       </w:pPr>
       <w:r>
         <w:rPr>
+          <w:noProof/>
           <w:sz w:val="18"/>
           <w:szCs w:val="18"/>
         </w:rPr>
@@ -2019,7 +2023,7 @@
                     <pic:cNvPicPr/>
                   </pic:nvPicPr>
                   <pic:blipFill>
-                    <a:blip r:embed="rId15"/>
+                    <a:blip r:embed="rId17"/>
                     <a:stretch>
                       <a:fillRect/>
                     </a:stretch>
@@ -2678,6 +2682,29 @@
       <w:contextualSpacing/>
     </w:pPr>
   </w:style>
+  <w:style w:type="character" w:styleId="Hyperlink">
+    <w:name w:val="Hyperlink"/>
+    <w:basedOn w:val="DefaultParagraphFont"/>
+    <w:uiPriority w:val="99"/>
+    <w:unhideWhenUsed/>
+    <w:rsid w:val="007F0EF0"/>
+    <w:rPr>
+      <w:color w:val="0563C1" w:themeColor="hyperlink"/>
+      <w:u w:val="single"/>
+    </w:rPr>
+  </w:style>
+  <w:style w:type="character" w:styleId="UnresolvedMention">
+    <w:name w:val="Unresolved Mention"/>
+    <w:basedOn w:val="DefaultParagraphFont"/>
+    <w:uiPriority w:val="99"/>
+    <w:semiHidden/>
+    <w:unhideWhenUsed/>
+    <w:rsid w:val="007F0EF0"/>
+    <w:rPr>
+      <w:color w:val="605E5C"/>
+      <w:shd w:val="clear" w:color="auto" w:fill="E1DFDD"/>
+    </w:rPr>
+  </w:style>
 </w:styles>
 </file>
 

--- a/kubernetes/helm/helm-project.docx
+++ b/kubernetes/helm/helm-project.docx
@@ -415,15 +415,7 @@
         <w:t>RBAC</w:t>
       </w:r>
       <w:r>
-        <w:t xml:space="preserve"> created with </w:t>
-      </w:r>
-      <w:proofErr w:type="spellStart"/>
-      <w:r>
-        <w:t>Clusterrole</w:t>
-      </w:r>
-      <w:proofErr w:type="spellEnd"/>
-      <w:r>
-        <w:t xml:space="preserve"> &amp; role, role bind to </w:t>
+        <w:t xml:space="preserve"> created with Clusterrole &amp; role, role bind to </w:t>
       </w:r>
       <w:r>
         <w:t xml:space="preserve">Service account for Jenkins. </w:t>
@@ -495,7 +487,6 @@
       <w:r>
         <w:t xml:space="preserve">. </w:t>
       </w:r>
-      <w:proofErr w:type="spellStart"/>
       <w:r>
         <w:rPr>
           <w:b/>
@@ -503,7 +494,6 @@
         </w:rPr>
         <w:t>PersistentVolume</w:t>
       </w:r>
-      <w:proofErr w:type="spellEnd"/>
       <w:r>
         <w:t xml:space="preserve"> &amp; </w:t>
       </w:r>
@@ -517,11 +507,9 @@
       <w:r>
         <w:t xml:space="preserve"> </w:t>
       </w:r>
-      <w:proofErr w:type="spellStart"/>
       <w:r>
         <w:t>maunted</w:t>
       </w:r>
-      <w:proofErr w:type="spellEnd"/>
       <w:r>
         <w:t xml:space="preserve"> with Jenkins deployment</w:t>
       </w:r>
@@ -552,15 +540,7 @@
         <w:t xml:space="preserve">. </w:t>
       </w:r>
       <w:r>
-        <w:t xml:space="preserve">with 1 </w:t>
-      </w:r>
-      <w:proofErr w:type="spellStart"/>
-      <w:r>
-        <w:t>replicaset</w:t>
-      </w:r>
-      <w:proofErr w:type="spellEnd"/>
-      <w:r>
-        <w:t xml:space="preserve"> for controller node.</w:t>
+        <w:t>with 1 replicaset for controller node.</w:t>
       </w:r>
       <w:r>
         <w:t xml:space="preserve"> </w:t>
@@ -589,29 +569,14 @@
         <w:t>docker Image</w:t>
       </w:r>
       <w:r>
-        <w:t xml:space="preserve"> form docker hub </w:t>
-      </w:r>
-      <w:proofErr w:type="gramStart"/>
-      <w:r>
-        <w:t>“</w:t>
+        <w:t xml:space="preserve"> form docker hub “</w:t>
       </w:r>
       <w:r>
         <w:t xml:space="preserve"> </w:t>
       </w:r>
-      <w:proofErr w:type="spellStart"/>
-      <w:r>
-        <w:t>jenkins</w:t>
-      </w:r>
-      <w:proofErr w:type="spellEnd"/>
-      <w:proofErr w:type="gramEnd"/>
-      <w:r>
-        <w:t>/</w:t>
-      </w:r>
-      <w:proofErr w:type="spellStart"/>
-      <w:r>
-        <w:t>jenkins:lts</w:t>
-      </w:r>
-      <w:proofErr w:type="spellEnd"/>
+      <w:r>
+        <w:t>jenkins/jenkins:lts</w:t>
+      </w:r>
       <w:r>
         <w:t xml:space="preserve">”. </w:t>
       </w:r>
@@ -635,7 +600,6 @@
       <w:r>
         <w:t xml:space="preserve"> &amp; </w:t>
       </w:r>
-      <w:proofErr w:type="spellStart"/>
       <w:r>
         <w:rPr>
           <w:b/>
@@ -643,7 +607,6 @@
         </w:rPr>
         <w:t>livenessProbe</w:t>
       </w:r>
-      <w:proofErr w:type="spellEnd"/>
       <w:r>
         <w:t xml:space="preserve"> enabled </w:t>
       </w:r>
@@ -661,15 +624,7 @@
         <w:t>9.</w:t>
       </w:r>
       <w:r>
-        <w:t xml:space="preserve"> Jenkins containers listen ports 8080 &amp; 50000. To access the 8080 </w:t>
-      </w:r>
-      <w:proofErr w:type="gramStart"/>
-      <w:r>
-        <w:t>port</w:t>
-      </w:r>
-      <w:proofErr w:type="gramEnd"/>
-      <w:r>
-        <w:t xml:space="preserve"> here used Kind: </w:t>
+        <w:t xml:space="preserve"> Jenkins containers listen ports 8080 &amp; 50000. To access the 8080 port here used Kind: </w:t>
       </w:r>
       <w:r>
         <w:rPr>
@@ -681,7 +636,6 @@
       <w:r>
         <w:t xml:space="preserve"> </w:t>
       </w:r>
-      <w:proofErr w:type="spellStart"/>
       <w:r>
         <w:rPr>
           <w:b/>
@@ -689,17 +643,8 @@
         </w:rPr>
         <w:t>NodePort</w:t>
       </w:r>
-      <w:proofErr w:type="spellEnd"/>
-      <w:r>
-        <w:t xml:space="preserve"> with Custom $(</w:t>
-      </w:r>
-      <w:proofErr w:type="spellStart"/>
-      <w:r>
-        <w:t>nodeport</w:t>
-      </w:r>
-      <w:proofErr w:type="spellEnd"/>
-      <w:r>
-        <w:t xml:space="preserve">) from browser. </w:t>
+      <w:r>
+        <w:t xml:space="preserve"> with Custom $(nodeport) from browser. </w:t>
       </w:r>
     </w:p>
     <w:p>
@@ -818,41 +763,23 @@
           <w:sz w:val="18"/>
           <w:szCs w:val="18"/>
         </w:rPr>
-        <w:t xml:space="preserve">2. </w:t>
-      </w:r>
-      <w:proofErr w:type="spellStart"/>
-      <w:r>
-        <w:rPr>
-          <w:sz w:val="18"/>
-          <w:szCs w:val="18"/>
-        </w:rPr>
-        <w:t>ServiceAccount</w:t>
-      </w:r>
-      <w:proofErr w:type="spellEnd"/>
-    </w:p>
-    <w:p>
-      <w:pPr>
-        <w:rPr>
-          <w:sz w:val="18"/>
-          <w:szCs w:val="18"/>
-        </w:rPr>
-      </w:pPr>
-      <w:r>
-        <w:rPr>
-          <w:sz w:val="18"/>
-          <w:szCs w:val="18"/>
-        </w:rPr>
-        <w:t xml:space="preserve">  3. </w:t>
-      </w:r>
-      <w:proofErr w:type="spellStart"/>
-      <w:r>
-        <w:rPr>
-          <w:sz w:val="18"/>
-          <w:szCs w:val="18"/>
-        </w:rPr>
-        <w:t>ClusterRole</w:t>
-      </w:r>
-      <w:proofErr w:type="spellEnd"/>
+        <w:t>2. ServiceAccount</w:t>
+      </w:r>
+    </w:p>
+    <w:p>
+      <w:pPr>
+        <w:rPr>
+          <w:sz w:val="18"/>
+          <w:szCs w:val="18"/>
+        </w:rPr>
+      </w:pPr>
+      <w:r>
+        <w:rPr>
+          <w:sz w:val="18"/>
+          <w:szCs w:val="18"/>
+        </w:rPr>
+        <w:t xml:space="preserve">  3. ClusterRole</w:t>
+      </w:r>
       <w:r>
         <w:rPr>
           <w:sz w:val="18"/>
@@ -879,17 +806,8 @@
           <w:sz w:val="18"/>
           <w:szCs w:val="18"/>
         </w:rPr>
-        <w:t xml:space="preserve">4. </w:t>
-      </w:r>
-      <w:proofErr w:type="spellStart"/>
-      <w:r>
-        <w:rPr>
-          <w:sz w:val="18"/>
-          <w:szCs w:val="18"/>
-        </w:rPr>
-        <w:t>ClusterRoleBinding</w:t>
-      </w:r>
-      <w:proofErr w:type="spellEnd"/>
+        <w:t>4. ClusterRoleBinding</w:t>
+      </w:r>
     </w:p>
     <w:p>
       <w:pPr>
@@ -938,41 +856,23 @@
           <w:sz w:val="18"/>
           <w:szCs w:val="18"/>
         </w:rPr>
-        <w:t xml:space="preserve">6. </w:t>
-      </w:r>
-      <w:proofErr w:type="spellStart"/>
-      <w:r>
-        <w:rPr>
-          <w:sz w:val="18"/>
-          <w:szCs w:val="18"/>
-        </w:rPr>
-        <w:t>RoleBinding</w:t>
-      </w:r>
-      <w:proofErr w:type="spellEnd"/>
-    </w:p>
-    <w:p>
-      <w:pPr>
-        <w:rPr>
-          <w:sz w:val="18"/>
-          <w:szCs w:val="18"/>
-        </w:rPr>
-      </w:pPr>
-      <w:r>
-        <w:rPr>
-          <w:sz w:val="18"/>
-          <w:szCs w:val="18"/>
-        </w:rPr>
-        <w:t xml:space="preserve">  7. </w:t>
-      </w:r>
-      <w:proofErr w:type="spellStart"/>
-      <w:r>
-        <w:rPr>
-          <w:sz w:val="18"/>
-          <w:szCs w:val="18"/>
-        </w:rPr>
-        <w:t>StorageClass</w:t>
-      </w:r>
-      <w:proofErr w:type="spellEnd"/>
+        <w:t>6. RoleBinding</w:t>
+      </w:r>
+    </w:p>
+    <w:p>
+      <w:pPr>
+        <w:rPr>
+          <w:sz w:val="18"/>
+          <w:szCs w:val="18"/>
+        </w:rPr>
+      </w:pPr>
+      <w:r>
+        <w:rPr>
+          <w:sz w:val="18"/>
+          <w:szCs w:val="18"/>
+        </w:rPr>
+        <w:t xml:space="preserve">  7. StorageClass</w:t>
+      </w:r>
       <w:r>
         <w:rPr>
           <w:sz w:val="18"/>
@@ -1006,41 +906,23 @@
           <w:sz w:val="18"/>
           <w:szCs w:val="18"/>
         </w:rPr>
-        <w:t xml:space="preserve">8. </w:t>
-      </w:r>
-      <w:proofErr w:type="spellStart"/>
-      <w:r>
-        <w:rPr>
-          <w:sz w:val="18"/>
-          <w:szCs w:val="18"/>
-        </w:rPr>
-        <w:t>PersistentVolume</w:t>
-      </w:r>
-      <w:proofErr w:type="spellEnd"/>
-    </w:p>
-    <w:p>
-      <w:pPr>
-        <w:rPr>
-          <w:sz w:val="18"/>
-          <w:szCs w:val="18"/>
-        </w:rPr>
-      </w:pPr>
-      <w:r>
-        <w:rPr>
-          <w:sz w:val="18"/>
-          <w:szCs w:val="18"/>
-        </w:rPr>
-        <w:t xml:space="preserve">  9. </w:t>
-      </w:r>
-      <w:proofErr w:type="spellStart"/>
-      <w:r>
-        <w:rPr>
-          <w:sz w:val="18"/>
-          <w:szCs w:val="18"/>
-        </w:rPr>
-        <w:t>PersistentVolumeClaim</w:t>
-      </w:r>
-      <w:proofErr w:type="spellEnd"/>
+        <w:t>8. PersistentVolume</w:t>
+      </w:r>
+    </w:p>
+    <w:p>
+      <w:pPr>
+        <w:rPr>
+          <w:sz w:val="18"/>
+          <w:szCs w:val="18"/>
+        </w:rPr>
+      </w:pPr>
+      <w:r>
+        <w:rPr>
+          <w:sz w:val="18"/>
+          <w:szCs w:val="18"/>
+        </w:rPr>
+        <w:t xml:space="preserve">  9. PersistentVolumeClaim</w:t>
+      </w:r>
       <w:r>
         <w:rPr>
           <w:sz w:val="18"/>
@@ -1315,21 +1197,44 @@
           <w:szCs w:val="18"/>
         </w:rPr>
       </w:pPr>
+    </w:p>
+    <w:p>
+      <w:pPr>
+        <w:rPr>
+          <w:sz w:val="18"/>
+          <w:szCs w:val="18"/>
+        </w:rPr>
+      </w:pPr>
+    </w:p>
+    <w:p>
+      <w:pPr>
+        <w:rPr>
+          <w:sz w:val="18"/>
+          <w:szCs w:val="18"/>
+        </w:rPr>
+      </w:pPr>
+    </w:p>
+    <w:p>
+      <w:pPr>
+        <w:rPr>
+          <w:sz w:val="18"/>
+          <w:szCs w:val="18"/>
+        </w:rPr>
+      </w:pPr>
       <w:r>
         <w:rPr>
           <w:noProof/>
           <w:sz w:val="18"/>
           <w:szCs w:val="18"/>
         </w:rPr>
-        <w:lastRenderedPageBreak/>
         <w:drawing>
-          <wp:anchor distT="0" distB="0" distL="114300" distR="114300" simplePos="0" relativeHeight="251664384" behindDoc="0" locked="0" layoutInCell="1" allowOverlap="1" wp14:anchorId="6EA52ADB" wp14:editId="76ECCE22">
+          <wp:anchor distT="0" distB="0" distL="114300" distR="114300" simplePos="0" relativeHeight="251664384" behindDoc="0" locked="0" layoutInCell="1" allowOverlap="1" wp14:anchorId="6EA52ADB" wp14:editId="50B0A962">
             <wp:simplePos x="0" y="0"/>
             <wp:positionH relativeFrom="column">
-              <wp:posOffset>4511040</wp:posOffset>
+              <wp:posOffset>4343400</wp:posOffset>
             </wp:positionH>
             <wp:positionV relativeFrom="paragraph">
-              <wp:posOffset>316865</wp:posOffset>
+              <wp:posOffset>-725805</wp:posOffset>
             </wp:positionV>
             <wp:extent cx="1859280" cy="1467741"/>
             <wp:effectExtent l="0" t="0" r="7620" b="0"/>
@@ -1394,35 +1299,12 @@
           <w:szCs w:val="18"/>
         </w:rPr>
       </w:pPr>
-    </w:p>
-    <w:p>
-      <w:pPr>
-        <w:rPr>
-          <w:sz w:val="18"/>
-          <w:szCs w:val="18"/>
-        </w:rPr>
-      </w:pPr>
-    </w:p>
-    <w:p>
-      <w:pPr>
-        <w:rPr>
-          <w:sz w:val="18"/>
-          <w:szCs w:val="18"/>
-        </w:rPr>
-      </w:pPr>
-    </w:p>
-    <w:p>
-      <w:pPr>
-        <w:rPr>
-          <w:sz w:val="18"/>
-          <w:szCs w:val="18"/>
-        </w:rPr>
-      </w:pPr>
-      <w:r>
-        <w:rPr>
-          <w:sz w:val="18"/>
-          <w:szCs w:val="18"/>
-        </w:rPr>
+      <w:r>
+        <w:rPr>
+          <w:sz w:val="18"/>
+          <w:szCs w:val="18"/>
+        </w:rPr>
+        <w:lastRenderedPageBreak/>
         <w:t xml:space="preserve">So now deployed each manifest file at a time and now destroying 1 by 1. </w:t>
       </w:r>
     </w:p>
@@ -1531,23 +1413,21 @@
           <w:sz w:val="18"/>
           <w:szCs w:val="18"/>
         </w:rPr>
-        <w:t xml:space="preserve">You can verbalize, you can use functions, conditions, trim </w:t>
-      </w:r>
-      <w:proofErr w:type="gramStart"/>
-      <w:r>
-        <w:rPr>
-          <w:sz w:val="18"/>
-          <w:szCs w:val="18"/>
-        </w:rPr>
-        <w:t>you</w:t>
-      </w:r>
-      <w:proofErr w:type="gramEnd"/>
-      <w:r>
-        <w:rPr>
-          <w:sz w:val="18"/>
-          <w:szCs w:val="18"/>
-        </w:rPr>
-        <w:t xml:space="preserve"> repetitive codes etc.  </w:t>
+        <w:t xml:space="preserve">You can </w:t>
+      </w:r>
+      <w:r>
+        <w:rPr>
+          <w:sz w:val="18"/>
+          <w:szCs w:val="18"/>
+        </w:rPr>
+        <w:t>variablize</w:t>
+      </w:r>
+      <w:r>
+        <w:rPr>
+          <w:sz w:val="18"/>
+          <w:szCs w:val="18"/>
+        </w:rPr>
+        <w:t xml:space="preserve">, you can use functions, conditions, trim you repetitive codes etc.  </w:t>
       </w:r>
     </w:p>
     <w:p>
@@ -1878,9 +1758,22 @@
           <w:sz w:val="18"/>
           <w:szCs w:val="18"/>
         </w:rPr>
-        <w:t xml:space="preserve">helm install </w:t>
-      </w:r>
-      <w:proofErr w:type="spellStart"/>
+        <w:t>helm install jenkins-controler ./jenkins-chart</w:t>
+      </w:r>
+      <w:r>
+        <w:rPr>
+          <w:sz w:val="18"/>
+          <w:szCs w:val="18"/>
+        </w:rPr>
+        <w:t xml:space="preserve"> to deploy the entire application. </w:t>
+      </w:r>
+      <w:r>
+        <w:rPr>
+          <w:sz w:val="18"/>
+          <w:szCs w:val="18"/>
+        </w:rPr>
+        <w:t xml:space="preserve">&amp; </w:t>
+      </w:r>
       <w:r>
         <w:rPr>
           <w:b/>
@@ -1888,103 +1781,8 @@
           <w:sz w:val="18"/>
           <w:szCs w:val="18"/>
         </w:rPr>
-        <w:t>jenkins-</w:t>
-      </w:r>
-      <w:proofErr w:type="gramStart"/>
-      <w:r>
-        <w:rPr>
-          <w:b/>
-          <w:bCs/>
-          <w:sz w:val="18"/>
-          <w:szCs w:val="18"/>
-        </w:rPr>
-        <w:t>controler</w:t>
-      </w:r>
-      <w:proofErr w:type="spellEnd"/>
-      <w:r>
-        <w:rPr>
-          <w:b/>
-          <w:bCs/>
-          <w:sz w:val="18"/>
-          <w:szCs w:val="18"/>
-        </w:rPr>
-        <w:t xml:space="preserve"> .</w:t>
-      </w:r>
-      <w:proofErr w:type="gramEnd"/>
-      <w:r>
-        <w:rPr>
-          <w:b/>
-          <w:bCs/>
-          <w:sz w:val="18"/>
-          <w:szCs w:val="18"/>
-        </w:rPr>
-        <w:t>/</w:t>
-      </w:r>
-      <w:proofErr w:type="spellStart"/>
-      <w:r>
-        <w:rPr>
-          <w:b/>
-          <w:bCs/>
-          <w:sz w:val="18"/>
-          <w:szCs w:val="18"/>
-        </w:rPr>
-        <w:t>jenkins</w:t>
-      </w:r>
-      <w:proofErr w:type="spellEnd"/>
-      <w:r>
-        <w:rPr>
-          <w:b/>
-          <w:bCs/>
-          <w:sz w:val="18"/>
-          <w:szCs w:val="18"/>
-        </w:rPr>
-        <w:t>-chart</w:t>
-      </w:r>
-      <w:r>
-        <w:rPr>
-          <w:sz w:val="18"/>
-          <w:szCs w:val="18"/>
-        </w:rPr>
-        <w:t xml:space="preserve"> to deploy the entire application. </w:t>
-      </w:r>
-      <w:r>
-        <w:rPr>
-          <w:sz w:val="18"/>
-          <w:szCs w:val="18"/>
-        </w:rPr>
-        <w:t xml:space="preserve">&amp; </w:t>
-      </w:r>
-      <w:proofErr w:type="gramStart"/>
-      <w:r>
-        <w:rPr>
-          <w:b/>
-          <w:bCs/>
-          <w:sz w:val="18"/>
-          <w:szCs w:val="18"/>
-        </w:rPr>
-        <w:t>helm</w:t>
-      </w:r>
-      <w:proofErr w:type="gramEnd"/>
-      <w:r>
-        <w:rPr>
-          <w:b/>
-          <w:bCs/>
-          <w:sz w:val="18"/>
-          <w:szCs w:val="18"/>
-        </w:rPr>
-        <w:t xml:space="preserve"> uninstall </w:t>
-      </w:r>
-      <w:proofErr w:type="spellStart"/>
-      <w:r>
-        <w:rPr>
-          <w:b/>
-          <w:bCs/>
-          <w:sz w:val="18"/>
-          <w:szCs w:val="18"/>
-        </w:rPr>
-        <w:t>jenkins-controler</w:t>
-      </w:r>
-      <w:proofErr w:type="spellEnd"/>
+        <w:t>helm uninstall jenkins-controler</w:t>
+      </w:r>
       <w:r>
         <w:rPr>
           <w:sz w:val="18"/>
